--- a/MBKS/MBKS_3.docx
+++ b/MBKS/MBKS_3.docx
@@ -343,7 +343,7 @@
           <w:r>
             <w:fldChar w:fldCharType="separate"/>
           </w:r>
-          <w:hyperlink w:anchor="_Toc129014742" w:history="1">
+          <w:hyperlink w:anchor="_Toc132746771" w:history="1">
             <w:r>
               <w:rPr>
                 <w:rStyle w:val="a4"/>
@@ -370,7 +370,7 @@
                 <w:noProof/>
                 <w:webHidden/>
               </w:rPr>
-              <w:instrText xml:space="preserve"> PAGEREF _Toc129014742 \h </w:instrText>
+              <w:instrText xml:space="preserve"> PAGEREF _Toc132746771 \h </w:instrText>
             </w:r>
             <w:r>
               <w:rPr>
@@ -414,7 +414,7 @@
               <w:lang w:eastAsia="ru-RU"/>
             </w:rPr>
           </w:pPr>
-          <w:hyperlink w:anchor="_Toc129014743" w:history="1">
+          <w:hyperlink w:anchor="_Toc132746772" w:history="1">
             <w:r>
               <w:rPr>
                 <w:rStyle w:val="a4"/>
@@ -441,7 +441,7 @@
                 <w:noProof/>
                 <w:webHidden/>
               </w:rPr>
-              <w:instrText xml:space="preserve"> PAGEREF _Toc129014743 \h </w:instrText>
+              <w:instrText xml:space="preserve"> PAGEREF _Toc132746772 \h </w:instrText>
             </w:r>
             <w:r>
               <w:rPr>
@@ -485,7 +485,7 @@
               <w:lang w:eastAsia="ru-RU"/>
             </w:rPr>
           </w:pPr>
-          <w:hyperlink w:anchor="_Toc129014744" w:history="1">
+          <w:hyperlink w:anchor="_Toc132746773" w:history="1">
             <w:r>
               <w:rPr>
                 <w:rStyle w:val="a4"/>
@@ -512,7 +512,7 @@
                 <w:noProof/>
                 <w:webHidden/>
               </w:rPr>
-              <w:instrText xml:space="preserve"> PAGEREF _Toc129014744 \h </w:instrText>
+              <w:instrText xml:space="preserve"> PAGEREF _Toc132746773 \h </w:instrText>
             </w:r>
             <w:r>
               <w:rPr>
@@ -532,7 +532,7 @@
                 <w:noProof/>
                 <w:webHidden/>
               </w:rPr>
-              <w:t>4</w:t>
+              <w:t>5</w:t>
             </w:r>
             <w:r>
               <w:rPr>
@@ -553,7 +553,7 @@
               <w:lang w:eastAsia="ru-RU"/>
             </w:rPr>
           </w:pPr>
-          <w:hyperlink w:anchor="_Toc129014745" w:history="1">
+          <w:hyperlink w:anchor="_Toc132746774" w:history="1">
             <w:r>
               <w:rPr>
                 <w:rStyle w:val="a4"/>
@@ -580,7 +580,7 @@
                 <w:noProof/>
                 <w:webHidden/>
               </w:rPr>
-              <w:instrText xml:space="preserve"> PAGEREF _Toc129014745 \h </w:instrText>
+              <w:instrText xml:space="preserve"> PAGEREF _Toc132746774 \h </w:instrText>
             </w:r>
             <w:r>
               <w:rPr>
@@ -600,7 +600,7 @@
                 <w:noProof/>
                 <w:webHidden/>
               </w:rPr>
-              <w:t>4</w:t>
+              <w:t>5</w:t>
             </w:r>
             <w:r>
               <w:rPr>
@@ -624,7 +624,7 @@
               <w:lang w:eastAsia="ru-RU"/>
             </w:rPr>
           </w:pPr>
-          <w:hyperlink w:anchor="_Toc129014746" w:history="1">
+          <w:hyperlink w:anchor="_Toc132746775" w:history="1">
             <w:r>
               <w:rPr>
                 <w:rStyle w:val="a4"/>
@@ -651,7 +651,7 @@
                 <w:noProof/>
                 <w:webHidden/>
               </w:rPr>
-              <w:instrText xml:space="preserve"> PAGEREF _Toc129014746 \h </w:instrText>
+              <w:instrText xml:space="preserve"> PAGEREF _Toc132746775 \h </w:instrText>
             </w:r>
             <w:r>
               <w:rPr>
@@ -671,439 +671,7 @@
                 <w:noProof/>
                 <w:webHidden/>
               </w:rPr>
-              <w:t>4</w:t>
-            </w:r>
-            <w:r>
-              <w:rPr>
-                <w:noProof/>
-                <w:webHidden/>
-              </w:rPr>
-              <w:fldChar w:fldCharType="end"/>
-            </w:r>
-          </w:hyperlink>
-        </w:p>
-        <w:p>
-          <w:pPr>
-            <w:pStyle w:val="31"/>
-            <w:tabs>
-              <w:tab w:val="right" w:leader="dot" w:pos="9345"/>
-            </w:tabs>
-            <w:rPr>
-              <w:rFonts w:asciiTheme="minorHAnsi" w:eastAsiaTheme="minorEastAsia" w:hAnsiTheme="minorHAnsi"/>
-              <w:noProof/>
-              <w:sz w:val="22"/>
-              <w:lang w:eastAsia="ru-RU"/>
-            </w:rPr>
-          </w:pPr>
-          <w:hyperlink w:anchor="_Toc129014747" w:history="1">
-            <w:r>
-              <w:rPr>
-                <w:rStyle w:val="a4"/>
-                <w:noProof/>
-              </w:rPr>
-              <w:t>1.1.3. Составление дискреционной схемы</w:t>
-            </w:r>
-            <w:r>
-              <w:rPr>
-                <w:noProof/>
-                <w:webHidden/>
-              </w:rPr>
-              <w:tab/>
-            </w:r>
-            <w:r>
-              <w:rPr>
-                <w:noProof/>
-                <w:webHidden/>
-              </w:rPr>
-              <w:fldChar w:fldCharType="begin"/>
-            </w:r>
-            <w:r>
-              <w:rPr>
-                <w:noProof/>
-                <w:webHidden/>
-              </w:rPr>
-              <w:instrText xml:space="preserve"> PAGEREF _Toc129014747 \h </w:instrText>
-            </w:r>
-            <w:r>
-              <w:rPr>
-                <w:noProof/>
-                <w:webHidden/>
-              </w:rPr>
-            </w:r>
-            <w:r>
-              <w:rPr>
-                <w:noProof/>
-                <w:webHidden/>
-              </w:rPr>
-              <w:fldChar w:fldCharType="separate"/>
-            </w:r>
-            <w:r>
-              <w:rPr>
-                <w:noProof/>
-                <w:webHidden/>
-              </w:rPr>
               <w:t>5</w:t>
-            </w:r>
-            <w:r>
-              <w:rPr>
-                <w:noProof/>
-                <w:webHidden/>
-              </w:rPr>
-              <w:fldChar w:fldCharType="end"/>
-            </w:r>
-          </w:hyperlink>
-        </w:p>
-        <w:p>
-          <w:pPr>
-            <w:pStyle w:val="31"/>
-            <w:tabs>
-              <w:tab w:val="right" w:leader="dot" w:pos="9345"/>
-            </w:tabs>
-            <w:rPr>
-              <w:rFonts w:asciiTheme="minorHAnsi" w:eastAsiaTheme="minorEastAsia" w:hAnsiTheme="minorHAnsi"/>
-              <w:noProof/>
-              <w:sz w:val="22"/>
-              <w:lang w:eastAsia="ru-RU"/>
-            </w:rPr>
-          </w:pPr>
-          <w:hyperlink w:anchor="_Toc129014748" w:history="1">
-            <w:r>
-              <w:rPr>
-                <w:rStyle w:val="a4"/>
-                <w:noProof/>
-              </w:rPr>
-              <w:t>1.1.4. Таблица связей между объектами</w:t>
-            </w:r>
-            <w:r>
-              <w:rPr>
-                <w:noProof/>
-                <w:webHidden/>
-              </w:rPr>
-              <w:tab/>
-            </w:r>
-            <w:r>
-              <w:rPr>
-                <w:noProof/>
-                <w:webHidden/>
-              </w:rPr>
-              <w:fldChar w:fldCharType="begin"/>
-            </w:r>
-            <w:r>
-              <w:rPr>
-                <w:noProof/>
-                <w:webHidden/>
-              </w:rPr>
-              <w:instrText xml:space="preserve"> PAGEREF _Toc129014748 \h </w:instrText>
-            </w:r>
-            <w:r>
-              <w:rPr>
-                <w:noProof/>
-                <w:webHidden/>
-              </w:rPr>
-            </w:r>
-            <w:r>
-              <w:rPr>
-                <w:noProof/>
-                <w:webHidden/>
-              </w:rPr>
-              <w:fldChar w:fldCharType="separate"/>
-            </w:r>
-            <w:r>
-              <w:rPr>
-                <w:noProof/>
-                <w:webHidden/>
-              </w:rPr>
-              <w:t>6</w:t>
-            </w:r>
-            <w:r>
-              <w:rPr>
-                <w:noProof/>
-                <w:webHidden/>
-              </w:rPr>
-              <w:fldChar w:fldCharType="end"/>
-            </w:r>
-          </w:hyperlink>
-        </w:p>
-        <w:p>
-          <w:pPr>
-            <w:pStyle w:val="31"/>
-            <w:tabs>
-              <w:tab w:val="right" w:leader="dot" w:pos="9345"/>
-            </w:tabs>
-            <w:rPr>
-              <w:rFonts w:asciiTheme="minorHAnsi" w:eastAsiaTheme="minorEastAsia" w:hAnsiTheme="minorHAnsi"/>
-              <w:noProof/>
-              <w:sz w:val="22"/>
-              <w:lang w:eastAsia="ru-RU"/>
-            </w:rPr>
-          </w:pPr>
-          <w:hyperlink w:anchor="_Toc129014749" w:history="1">
-            <w:r>
-              <w:rPr>
-                <w:rStyle w:val="a4"/>
-                <w:noProof/>
-              </w:rPr>
-              <w:t>1.1.5. Декартовое произведение дискреционной модели</w:t>
-            </w:r>
-            <w:r>
-              <w:rPr>
-                <w:noProof/>
-                <w:webHidden/>
-              </w:rPr>
-              <w:tab/>
-            </w:r>
-            <w:r>
-              <w:rPr>
-                <w:noProof/>
-                <w:webHidden/>
-              </w:rPr>
-              <w:fldChar w:fldCharType="begin"/>
-            </w:r>
-            <w:r>
-              <w:rPr>
-                <w:noProof/>
-                <w:webHidden/>
-              </w:rPr>
-              <w:instrText xml:space="preserve"> PAGEREF _Toc129014749 \h </w:instrText>
-            </w:r>
-            <w:r>
-              <w:rPr>
-                <w:noProof/>
-                <w:webHidden/>
-              </w:rPr>
-            </w:r>
-            <w:r>
-              <w:rPr>
-                <w:noProof/>
-                <w:webHidden/>
-              </w:rPr>
-              <w:fldChar w:fldCharType="separate"/>
-            </w:r>
-            <w:r>
-              <w:rPr>
-                <w:noProof/>
-                <w:webHidden/>
-              </w:rPr>
-              <w:t>7</w:t>
-            </w:r>
-            <w:r>
-              <w:rPr>
-                <w:noProof/>
-                <w:webHidden/>
-              </w:rPr>
-              <w:fldChar w:fldCharType="end"/>
-            </w:r>
-          </w:hyperlink>
-        </w:p>
-        <w:p>
-          <w:pPr>
-            <w:pStyle w:val="21"/>
-            <w:rPr>
-              <w:rFonts w:asciiTheme="minorHAnsi" w:eastAsiaTheme="minorEastAsia" w:hAnsiTheme="minorHAnsi"/>
-              <w:noProof/>
-              <w:sz w:val="22"/>
-              <w:lang w:eastAsia="ru-RU"/>
-            </w:rPr>
-          </w:pPr>
-          <w:hyperlink w:anchor="_Toc129014750" w:history="1">
-            <w:r>
-              <w:rPr>
-                <w:rStyle w:val="a4"/>
-                <w:noProof/>
-              </w:rPr>
-              <w:t>1.2. Порты на объектах локальной сети</w:t>
-            </w:r>
-            <w:r>
-              <w:rPr>
-                <w:noProof/>
-                <w:webHidden/>
-              </w:rPr>
-              <w:tab/>
-            </w:r>
-            <w:r>
-              <w:rPr>
-                <w:noProof/>
-                <w:webHidden/>
-              </w:rPr>
-              <w:fldChar w:fldCharType="begin"/>
-            </w:r>
-            <w:r>
-              <w:rPr>
-                <w:noProof/>
-                <w:webHidden/>
-              </w:rPr>
-              <w:instrText xml:space="preserve"> PAGEREF _Toc129014750 \h </w:instrText>
-            </w:r>
-            <w:r>
-              <w:rPr>
-                <w:noProof/>
-                <w:webHidden/>
-              </w:rPr>
-            </w:r>
-            <w:r>
-              <w:rPr>
-                <w:noProof/>
-                <w:webHidden/>
-              </w:rPr>
-              <w:fldChar w:fldCharType="separate"/>
-            </w:r>
-            <w:r>
-              <w:rPr>
-                <w:noProof/>
-                <w:webHidden/>
-              </w:rPr>
-              <w:t>7</w:t>
-            </w:r>
-            <w:r>
-              <w:rPr>
-                <w:noProof/>
-                <w:webHidden/>
-              </w:rPr>
-              <w:fldChar w:fldCharType="end"/>
-            </w:r>
-          </w:hyperlink>
-        </w:p>
-        <w:p>
-          <w:pPr>
-            <w:pStyle w:val="21"/>
-            <w:rPr>
-              <w:rFonts w:asciiTheme="minorHAnsi" w:eastAsiaTheme="minorEastAsia" w:hAnsiTheme="minorHAnsi"/>
-              <w:noProof/>
-              <w:sz w:val="22"/>
-              <w:lang w:eastAsia="ru-RU"/>
-            </w:rPr>
-          </w:pPr>
-          <w:hyperlink w:anchor="_Toc129014751" w:history="1">
-            <w:r>
-              <w:rPr>
-                <w:rStyle w:val="a4"/>
-                <w:noProof/>
-              </w:rPr>
-              <w:t xml:space="preserve">1.3. </w:t>
-            </w:r>
-            <w:r>
-              <w:rPr>
-                <w:rStyle w:val="a4"/>
-                <w:noProof/>
-                <w:lang w:val="en-US"/>
-              </w:rPr>
-              <w:t>IP</w:t>
-            </w:r>
-            <w:r>
-              <w:rPr>
-                <w:rStyle w:val="a4"/>
-                <w:noProof/>
-              </w:rPr>
-              <w:t>-адреса и протокол локальной сети</w:t>
-            </w:r>
-            <w:r>
-              <w:rPr>
-                <w:noProof/>
-                <w:webHidden/>
-              </w:rPr>
-              <w:tab/>
-            </w:r>
-            <w:r>
-              <w:rPr>
-                <w:noProof/>
-                <w:webHidden/>
-              </w:rPr>
-              <w:fldChar w:fldCharType="begin"/>
-            </w:r>
-            <w:r>
-              <w:rPr>
-                <w:noProof/>
-                <w:webHidden/>
-              </w:rPr>
-              <w:instrText xml:space="preserve"> PAGEREF _Toc129014751 \h </w:instrText>
-            </w:r>
-            <w:r>
-              <w:rPr>
-                <w:noProof/>
-                <w:webHidden/>
-              </w:rPr>
-            </w:r>
-            <w:r>
-              <w:rPr>
-                <w:noProof/>
-                <w:webHidden/>
-              </w:rPr>
-              <w:fldChar w:fldCharType="separate"/>
-            </w:r>
-            <w:r>
-              <w:rPr>
-                <w:noProof/>
-                <w:webHidden/>
-              </w:rPr>
-              <w:t>10</w:t>
-            </w:r>
-            <w:r>
-              <w:rPr>
-                <w:noProof/>
-                <w:webHidden/>
-              </w:rPr>
-              <w:fldChar w:fldCharType="end"/>
-            </w:r>
-          </w:hyperlink>
-        </w:p>
-        <w:p>
-          <w:pPr>
-            <w:pStyle w:val="21"/>
-            <w:rPr>
-              <w:rFonts w:asciiTheme="minorHAnsi" w:eastAsiaTheme="minorEastAsia" w:hAnsiTheme="minorHAnsi"/>
-              <w:noProof/>
-              <w:sz w:val="22"/>
-              <w:lang w:eastAsia="ru-RU"/>
-            </w:rPr>
-          </w:pPr>
-          <w:hyperlink w:anchor="_Toc129014752" w:history="1">
-            <w:r>
-              <w:rPr>
-                <w:rStyle w:val="a4"/>
-                <w:noProof/>
-              </w:rPr>
-              <w:t>1.4. Запись с идентификаторами</w:t>
-            </w:r>
-            <w:r>
-              <w:rPr>
-                <w:noProof/>
-                <w:webHidden/>
-              </w:rPr>
-              <w:tab/>
-            </w:r>
-            <w:r>
-              <w:rPr>
-                <w:noProof/>
-                <w:webHidden/>
-              </w:rPr>
-              <w:fldChar w:fldCharType="begin"/>
-            </w:r>
-            <w:r>
-              <w:rPr>
-                <w:noProof/>
-                <w:webHidden/>
-              </w:rPr>
-              <w:instrText xml:space="preserve"> PAGEREF _Toc129014752 \h </w:instrText>
-            </w:r>
-            <w:r>
-              <w:rPr>
-                <w:noProof/>
-                <w:webHidden/>
-              </w:rPr>
-            </w:r>
-            <w:r>
-              <w:rPr>
-                <w:noProof/>
-                <w:webHidden/>
-              </w:rPr>
-              <w:fldChar w:fldCharType="separate"/>
-            </w:r>
-            <w:r>
-              <w:rPr>
-                <w:noProof/>
-                <w:webHidden/>
-              </w:rPr>
-              <w:t>10</w:t>
             </w:r>
             <w:r>
               <w:rPr>
@@ -1161,7 +729,7 @@
       <w:pPr>
         <w:pStyle w:val="1"/>
       </w:pPr>
-      <w:bookmarkStart w:id="0" w:name="_Toc129014742"/>
+      <w:bookmarkStart w:id="0" w:name="_Toc132746771"/>
       <w:r>
         <w:lastRenderedPageBreak/>
         <w:t>Исходные данные</w:t>
@@ -1290,13 +858,7 @@
               <w:rPr>
                 <w:szCs w:val="28"/>
               </w:rPr>
-              <w:t>П</w:t>
-            </w:r>
-            <w:r>
-              <w:rPr>
-                <w:szCs w:val="28"/>
-              </w:rPr>
-              <w:t>олносвязная</w:t>
+              <w:t>Полносвязная</w:t>
             </w:r>
             <w:proofErr w:type="spellEnd"/>
             <w:r>
@@ -1317,19 +879,7 @@
               <w:rPr>
                 <w:szCs w:val="28"/>
               </w:rPr>
-              <w:t xml:space="preserve"> состоящая из</w:t>
-            </w:r>
-            <w:r>
-              <w:rPr>
-                <w:szCs w:val="28"/>
-              </w:rPr>
-              <w:t xml:space="preserve"> </w:t>
-            </w:r>
-            <w:r>
-              <w:rPr>
-                <w:szCs w:val="28"/>
-              </w:rPr>
-              <w:t>коммутаторов (рисунок)</w:t>
+              <w:t xml:space="preserve"> состоящая из коммутаторов (рисунок)</w:t>
             </w:r>
           </w:p>
         </w:tc>
@@ -1456,7 +1006,7 @@
         <w:pStyle w:val="1"/>
         <w:ind w:left="0" w:firstLine="0"/>
       </w:pPr>
-      <w:bookmarkStart w:id="1" w:name="_Toc129014743"/>
+      <w:bookmarkStart w:id="1" w:name="_Toc132746772"/>
       <w:r>
         <w:t>Цели практической работы</w:t>
       </w:r>
@@ -1508,19 +1058,7 @@
         <w:rPr>
           <w:szCs w:val="28"/>
         </w:rPr>
-        <w:t>информационных потоков</w:t>
-      </w:r>
-      <w:r>
-        <w:rPr>
-          <w:szCs w:val="28"/>
-        </w:rPr>
-        <w:t xml:space="preserve"> </w:t>
-      </w:r>
-      <w:r>
-        <w:rPr>
-          <w:szCs w:val="28"/>
-        </w:rPr>
-        <w:t>от субъектов s1, s2, s3, s4 к</w:t>
+        <w:t>информационных потоков от субъектов s1, s2, s3, s4 к</w:t>
       </w:r>
       <w:r>
         <w:rPr>
@@ -1588,6 +1126,9 @@
         <w:jc w:val="center"/>
       </w:pPr>
       <w:r>
+        <w:rPr>
+          <w:noProof/>
+        </w:rPr>
         <w:lastRenderedPageBreak/>
         <w:drawing>
           <wp:inline distT="0" distB="0" distL="0" distR="0" wp14:anchorId="13B39649" wp14:editId="701EB34B">
@@ -1653,7 +1194,6 @@
           <w:szCs w:val="32"/>
         </w:rPr>
       </w:pPr>
-      <w:bookmarkStart w:id="2" w:name="_Toc129014744"/>
       <w:r>
         <w:br w:type="page"/>
       </w:r>
@@ -1662,6 +1202,7 @@
       <w:pPr>
         <w:pStyle w:val="1"/>
       </w:pPr>
+      <w:bookmarkStart w:id="2" w:name="_Toc132746773"/>
       <w:r>
         <w:lastRenderedPageBreak/>
         <w:t>1</w:t>
@@ -1678,7 +1219,7 @@
       <w:pPr>
         <w:pStyle w:val="2"/>
       </w:pPr>
-      <w:bookmarkStart w:id="3" w:name="_Toc129014745"/>
+      <w:bookmarkStart w:id="3" w:name="_Toc132746774"/>
       <w:r>
         <w:t>1</w:t>
       </w:r>
@@ -1686,31 +1227,6 @@
         <w:t>.1. Разработка дискреционной модели</w:t>
       </w:r>
       <w:bookmarkEnd w:id="3"/>
-    </w:p>
-    <w:p>
-      <w:pPr>
-        <w:pStyle w:val="3"/>
-      </w:pPr>
-      <w:bookmarkStart w:id="4" w:name="_Toc129014746"/>
-      <w:r>
-        <w:t>1</w:t>
-      </w:r>
-      <w:r>
-        <w:t xml:space="preserve">.1.1. </w:t>
-      </w:r>
-      <w:r>
-        <w:t>Нумерация</w:t>
-      </w:r>
-      <w:r>
-        <w:t xml:space="preserve"> объект</w:t>
-      </w:r>
-      <w:r>
-        <w:t>ов</w:t>
-      </w:r>
-      <w:r>
-        <w:t xml:space="preserve"> локальной сети</w:t>
-      </w:r>
-      <w:bookmarkEnd w:id="4"/>
     </w:p>
     <w:p>
       <w:r>
@@ -9124,15 +8640,7 @@
                         <w:sz w:val="24"/>
                         <w:szCs w:val="20"/>
                       </w:rPr>
-                      <m:t>1</m:t>
-                    </m:r>
-                    <m:r>
-                      <w:rPr>
-                        <w:rFonts w:ascii="Cambria Math" w:hAnsi="Cambria Math"/>
-                        <w:sz w:val="24"/>
-                        <w:szCs w:val="20"/>
-                      </w:rPr>
-                      <m:t>7</m:t>
+                      <m:t>17</m:t>
                     </m:r>
                   </m:sub>
                 </m:sSub>

--- a/MBKS/MBKS_3.docx
+++ b/MBKS/MBKS_3.docx
@@ -244,15 +244,7 @@
               <w:jc w:val="left"/>
             </w:pPr>
             <w:r>
-              <w:t xml:space="preserve">Профессор кафедры </w:t>
-            </w:r>
-            <w:proofErr w:type="spellStart"/>
-            <w:r>
-              <w:t>УиЗи</w:t>
-            </w:r>
-            <w:proofErr w:type="spellEnd"/>
-            <w:r>
-              <w:t>, д.т.н.</w:t>
+              <w:t>Профессор кафедры УиЗи, д.т.н.</w:t>
             </w:r>
           </w:p>
           <w:p>
@@ -853,33 +845,11 @@
                 <w:sz w:val="22"/>
               </w:rPr>
             </w:pPr>
-            <w:proofErr w:type="spellStart"/>
             <w:r>
               <w:rPr>
                 <w:szCs w:val="28"/>
               </w:rPr>
-              <w:t>Полносвязная</w:t>
-            </w:r>
-            <w:proofErr w:type="spellEnd"/>
-            <w:r>
-              <w:rPr>
-                <w:szCs w:val="28"/>
-              </w:rPr>
-              <w:t xml:space="preserve"> </w:t>
-            </w:r>
-            <w:proofErr w:type="gramStart"/>
-            <w:r>
-              <w:rPr>
-                <w:szCs w:val="28"/>
-              </w:rPr>
-              <w:t>сеть ядра локальной вычислительной сети</w:t>
-            </w:r>
-            <w:proofErr w:type="gramEnd"/>
-            <w:r>
-              <w:rPr>
-                <w:szCs w:val="28"/>
-              </w:rPr>
-              <w:t xml:space="preserve"> состоящая из коммутаторов (рисунок)</w:t>
+              <w:t>Полносвязная сеть ядра локальной вычислительной сети состоящая из коммутаторов (рисунок)</w:t>
             </w:r>
           </w:p>
         </w:tc>
@@ -922,7 +892,6 @@
               </w:rPr>
               <w:t xml:space="preserve">Субъекты и сервера </w:t>
             </w:r>
-            <w:proofErr w:type="spellStart"/>
             <w:r>
               <w:rPr>
                 <w:szCs w:val="28"/>
@@ -930,7 +899,6 @@
               </w:rPr>
               <w:t>srv</w:t>
             </w:r>
-            <w:proofErr w:type="spellEnd"/>
             <w:r>
               <w:rPr>
                 <w:szCs w:val="28"/>
@@ -943,7 +911,6 @@
               </w:rPr>
               <w:t xml:space="preserve">и </w:t>
             </w:r>
-            <w:proofErr w:type="spellStart"/>
             <w:r>
               <w:rPr>
                 <w:szCs w:val="28"/>
@@ -951,7 +918,6 @@
               </w:rPr>
               <w:t>srv</w:t>
             </w:r>
-            <w:proofErr w:type="spellEnd"/>
             <w:r>
               <w:rPr>
                 <w:szCs w:val="28"/>
@@ -1094,21 +1060,7 @@
         <w:rPr>
           <w:szCs w:val="28"/>
         </w:rPr>
-        <w:t xml:space="preserve">управление конфигурирования объектов выполнить в отдельном </w:t>
-      </w:r>
-      <w:proofErr w:type="spellStart"/>
-      <w:r>
-        <w:rPr>
-          <w:szCs w:val="28"/>
-        </w:rPr>
-        <w:t>Vlan</w:t>
-      </w:r>
-      <w:proofErr w:type="spellEnd"/>
-      <w:r>
-        <w:rPr>
-          <w:szCs w:val="28"/>
-        </w:rPr>
-        <w:t xml:space="preserve"> идущим от сервера МБО (фиолетовые стрелки на рисунке)</w:t>
+        <w:t>управление конфигурирования объектов выполнить в отдельном Vlan идущим от сервера МБО (фиолетовые стрелки на рисунке)</w:t>
       </w:r>
       <w:r>
         <w:rPr>
@@ -1345,6 +1297,1352 @@
         <w:rPr>
           <w:iCs/>
         </w:rPr>
+        <w:t>Исток – это объекты ПС</w:t>
+      </w:r>
+      <w:r>
+        <w:rPr>
+          <w:iCs/>
+        </w:rPr>
+        <w:t>,</w:t>
+      </w:r>
+      <w:r>
+        <w:rPr>
+          <w:iCs/>
+        </w:rPr>
+        <w:t xml:space="preserve"> которые связаны с субъектами</w:t>
+      </w:r>
+      <w:r>
+        <w:rPr>
+          <w:iCs/>
+        </w:rPr>
+        <w:t xml:space="preserve">. </w:t>
+      </w:r>
+      <w:r>
+        <w:rPr>
+          <w:iCs/>
+        </w:rPr>
+        <w:t>Изначально р</w:t>
+      </w:r>
+      <w:r>
+        <w:rPr>
+          <w:iCs/>
+        </w:rPr>
+        <w:t xml:space="preserve">ассмотрим такие объекты </w:t>
+      </w:r>
+      <w:r>
+        <w:rPr>
+          <w:iCs/>
+        </w:rPr>
+        <w:t>(</w:t>
+      </w:r>
+      <w:r>
+        <w:rPr>
+          <w:iCs/>
+        </w:rPr>
+        <w:t>на</w:t>
+      </w:r>
+      <w:r>
+        <w:rPr>
+          <w:iCs/>
+        </w:rPr>
+        <w:t xml:space="preserve"> </w:t>
+      </w:r>
+      <w:r>
+        <w:rPr>
+          <w:iCs/>
+        </w:rPr>
+        <w:t>рис. 2)</w:t>
+      </w:r>
+      <w:r>
+        <w:rPr>
+          <w:iCs/>
+        </w:rPr>
+        <w:t xml:space="preserve"> </w:t>
+      </w:r>
+      <w:r>
+        <w:rPr>
+          <w:iCs/>
+        </w:rPr>
+        <w:t xml:space="preserve">для каждого </w:t>
+      </w:r>
+      <w:r>
+        <w:rPr>
+          <w:iCs/>
+        </w:rPr>
+        <w:t>субъектов</w:t>
+      </w:r>
+      <w:r>
+        <w:rPr>
+          <w:iCs/>
+        </w:rPr>
+        <w:t xml:space="preserve">, </w:t>
+      </w:r>
+      <w:r>
+        <w:rPr>
+          <w:iCs/>
+        </w:rPr>
+        <w:t>а далее посмотрим общее количество истоков</w:t>
+      </w:r>
+      <w:r>
+        <w:rPr>
+          <w:iCs/>
+        </w:rPr>
+        <w:t>:</w:t>
+      </w:r>
+      <w:r>
+        <w:rPr>
+          <w:iCs/>
+        </w:rPr>
+        <w:t xml:space="preserve"> </w:t>
+      </w:r>
+      <m:oMath>
+        <m:r>
+          <w:rPr>
+            <w:rFonts w:ascii="Cambria Math" w:hAnsi="Cambria Math"/>
+          </w:rPr>
+          <m:t>P</m:t>
+        </m:r>
+        <m:sSub>
+          <m:sSubPr>
+            <m:ctrlPr>
+              <w:rPr>
+                <w:rFonts w:ascii="Cambria Math" w:hAnsi="Cambria Math"/>
+                <w:i/>
+                <w:iCs/>
+              </w:rPr>
+            </m:ctrlPr>
+          </m:sSubPr>
+          <m:e>
+            <m:r>
+              <w:rPr>
+                <w:rFonts w:ascii="Cambria Math" w:hAnsi="Cambria Math"/>
+              </w:rPr>
+              <m:t>C</m:t>
+            </m:r>
+          </m:e>
+          <m:sub>
+            <m:r>
+              <w:rPr>
+                <w:rFonts w:ascii="Cambria Math" w:hAnsi="Cambria Math"/>
+              </w:rPr>
+              <m:t>1</m:t>
+            </m:r>
+          </m:sub>
+        </m:sSub>
+        <m:r>
+          <w:rPr>
+            <w:rFonts w:ascii="Cambria Math" w:hAnsi="Cambria Math"/>
+          </w:rPr>
+          <m:t>[</m:t>
+        </m:r>
+        <m:sSub>
+          <m:sSubPr>
+            <m:ctrlPr>
+              <w:rPr>
+                <w:rFonts w:ascii="Cambria Math" w:hAnsi="Cambria Math"/>
+                <w:i/>
+                <w:iCs/>
+              </w:rPr>
+            </m:ctrlPr>
+          </m:sSubPr>
+          <m:e>
+            <m:r>
+              <w:rPr>
+                <w:rFonts w:ascii="Cambria Math" w:hAnsi="Cambria Math"/>
+                <w:lang w:val="en-US"/>
+              </w:rPr>
+              <m:t>O</m:t>
+            </m:r>
+            <m:ctrlPr>
+              <w:rPr>
+                <w:rFonts w:ascii="Cambria Math" w:hAnsi="Cambria Math"/>
+                <w:iCs/>
+              </w:rPr>
+            </m:ctrlPr>
+          </m:e>
+          <m:sub>
+            <m:r>
+              <w:rPr>
+                <w:rFonts w:ascii="Cambria Math" w:hAnsi="Cambria Math"/>
+              </w:rPr>
+              <m:t>5</m:t>
+            </m:r>
+          </m:sub>
+        </m:sSub>
+        <m:r>
+          <w:rPr>
+            <w:rFonts w:ascii="Cambria Math" w:eastAsiaTheme="minorEastAsia" w:hAnsi="Cambria Math"/>
+          </w:rPr>
+          <m:t>;</m:t>
+        </m:r>
+        <m:sSub>
+          <m:sSubPr>
+            <m:ctrlPr>
+              <w:rPr>
+                <w:rFonts w:ascii="Cambria Math" w:eastAsiaTheme="minorEastAsia" w:hAnsi="Cambria Math"/>
+                <w:i/>
+                <w:iCs/>
+              </w:rPr>
+            </m:ctrlPr>
+          </m:sSubPr>
+          <m:e>
+            <m:r>
+              <w:rPr>
+                <w:rFonts w:ascii="Cambria Math" w:eastAsiaTheme="minorEastAsia" w:hAnsi="Cambria Math"/>
+              </w:rPr>
+              <m:t>O</m:t>
+            </m:r>
+          </m:e>
+          <m:sub>
+            <m:r>
+              <w:rPr>
+                <w:rFonts w:ascii="Cambria Math" w:eastAsiaTheme="minorEastAsia" w:hAnsi="Cambria Math"/>
+              </w:rPr>
+              <m:t>6</m:t>
+            </m:r>
+          </m:sub>
+        </m:sSub>
+        <m:r>
+          <w:rPr>
+            <w:rFonts w:ascii="Cambria Math" w:eastAsiaTheme="minorEastAsia" w:hAnsi="Cambria Math"/>
+          </w:rPr>
+          <m:t>;</m:t>
+        </m:r>
+        <m:sSub>
+          <m:sSubPr>
+            <m:ctrlPr>
+              <w:rPr>
+                <w:rFonts w:ascii="Cambria Math" w:eastAsiaTheme="minorEastAsia" w:hAnsi="Cambria Math"/>
+                <w:i/>
+                <w:iCs/>
+              </w:rPr>
+            </m:ctrlPr>
+          </m:sSubPr>
+          <m:e>
+            <m:r>
+              <w:rPr>
+                <w:rFonts w:ascii="Cambria Math" w:eastAsiaTheme="minorEastAsia" w:hAnsi="Cambria Math"/>
+              </w:rPr>
+              <m:t>O</m:t>
+            </m:r>
+          </m:e>
+          <m:sub>
+            <m:r>
+              <w:rPr>
+                <w:rFonts w:ascii="Cambria Math" w:eastAsiaTheme="minorEastAsia" w:hAnsi="Cambria Math"/>
+              </w:rPr>
+              <m:t>10</m:t>
+            </m:r>
+          </m:sub>
+        </m:sSub>
+        <m:r>
+          <w:rPr>
+            <w:rFonts w:ascii="Cambria Math" w:eastAsiaTheme="minorEastAsia" w:hAnsi="Cambria Math"/>
+          </w:rPr>
+          <m:t>]</m:t>
+        </m:r>
+      </m:oMath>
+      <w:r>
+        <w:rPr>
+          <w:rFonts w:eastAsiaTheme="minorEastAsia"/>
+          <w:iCs/>
+        </w:rPr>
+        <w:t>,</w:t>
+      </w:r>
+      <w:r>
+        <w:rPr>
+          <w:rFonts w:eastAsiaTheme="minorEastAsia"/>
+          <w:iCs/>
+        </w:rPr>
+        <w:t xml:space="preserve"> </w:t>
+      </w:r>
+      <m:oMath>
+        <m:r>
+          <w:rPr>
+            <w:rFonts w:ascii="Cambria Math" w:eastAsiaTheme="minorEastAsia" w:hAnsi="Cambria Math"/>
+            <w:lang w:val="en-US"/>
+          </w:rPr>
+          <m:t>P</m:t>
+        </m:r>
+        <m:sSub>
+          <m:sSubPr>
+            <m:ctrlPr>
+              <w:rPr>
+                <w:rFonts w:ascii="Cambria Math" w:eastAsiaTheme="minorEastAsia" w:hAnsi="Cambria Math"/>
+                <w:i/>
+                <w:iCs/>
+              </w:rPr>
+            </m:ctrlPr>
+          </m:sSubPr>
+          <m:e>
+            <m:r>
+              <w:rPr>
+                <w:rFonts w:ascii="Cambria Math" w:eastAsiaTheme="minorEastAsia" w:hAnsi="Cambria Math"/>
+                <w:lang w:val="en-US"/>
+              </w:rPr>
+              <m:t>C</m:t>
+            </m:r>
+            <m:ctrlPr>
+              <w:rPr>
+                <w:rFonts w:ascii="Cambria Math" w:eastAsiaTheme="minorEastAsia" w:hAnsi="Cambria Math"/>
+                <w:i/>
+                <w:iCs/>
+                <w:lang w:val="en-US"/>
+              </w:rPr>
+            </m:ctrlPr>
+          </m:e>
+          <m:sub>
+            <m:r>
+              <w:rPr>
+                <w:rFonts w:ascii="Cambria Math" w:eastAsiaTheme="minorEastAsia" w:hAnsi="Cambria Math"/>
+              </w:rPr>
+              <m:t>2</m:t>
+            </m:r>
+          </m:sub>
+        </m:sSub>
+        <m:sSub>
+          <m:sSubPr>
+            <m:ctrlPr>
+              <w:rPr>
+                <w:rFonts w:ascii="Cambria Math" w:eastAsiaTheme="minorEastAsia" w:hAnsi="Cambria Math"/>
+                <w:i/>
+                <w:iCs/>
+              </w:rPr>
+            </m:ctrlPr>
+          </m:sSubPr>
+          <m:e>
+            <m:r>
+              <w:rPr>
+                <w:rFonts w:ascii="Cambria Math" w:eastAsiaTheme="minorEastAsia" w:hAnsi="Cambria Math"/>
+              </w:rPr>
+              <m:t>[</m:t>
+            </m:r>
+            <m:r>
+              <w:rPr>
+                <w:rFonts w:ascii="Cambria Math" w:eastAsiaTheme="minorEastAsia" w:hAnsi="Cambria Math"/>
+              </w:rPr>
+              <m:t>O</m:t>
+            </m:r>
+          </m:e>
+          <m:sub>
+            <m:r>
+              <w:rPr>
+                <w:rFonts w:ascii="Cambria Math" w:eastAsiaTheme="minorEastAsia" w:hAnsi="Cambria Math"/>
+              </w:rPr>
+              <m:t>7</m:t>
+            </m:r>
+          </m:sub>
+        </m:sSub>
+        <m:r>
+          <w:rPr>
+            <w:rFonts w:ascii="Cambria Math" w:eastAsiaTheme="minorEastAsia" w:hAnsi="Cambria Math"/>
+          </w:rPr>
+          <m:t>;</m:t>
+        </m:r>
+        <m:sSub>
+          <m:sSubPr>
+            <m:ctrlPr>
+              <w:rPr>
+                <w:rFonts w:ascii="Cambria Math" w:eastAsiaTheme="minorEastAsia" w:hAnsi="Cambria Math"/>
+                <w:i/>
+                <w:iCs/>
+              </w:rPr>
+            </m:ctrlPr>
+          </m:sSubPr>
+          <m:e>
+            <m:r>
+              <w:rPr>
+                <w:rFonts w:ascii="Cambria Math" w:eastAsiaTheme="minorEastAsia" w:hAnsi="Cambria Math"/>
+              </w:rPr>
+              <m:t>O</m:t>
+            </m:r>
+          </m:e>
+          <m:sub>
+            <m:r>
+              <w:rPr>
+                <w:rFonts w:ascii="Cambria Math" w:eastAsiaTheme="minorEastAsia" w:hAnsi="Cambria Math"/>
+              </w:rPr>
+              <m:t>5</m:t>
+            </m:r>
+          </m:sub>
+        </m:sSub>
+        <m:r>
+          <w:rPr>
+            <w:rFonts w:ascii="Cambria Math" w:eastAsiaTheme="minorEastAsia" w:hAnsi="Cambria Math"/>
+          </w:rPr>
+          <m:t>;</m:t>
+        </m:r>
+        <m:sSub>
+          <m:sSubPr>
+            <m:ctrlPr>
+              <w:rPr>
+                <w:rFonts w:ascii="Cambria Math" w:eastAsiaTheme="minorEastAsia" w:hAnsi="Cambria Math"/>
+                <w:i/>
+                <w:iCs/>
+              </w:rPr>
+            </m:ctrlPr>
+          </m:sSubPr>
+          <m:e>
+            <m:r>
+              <w:rPr>
+                <w:rFonts w:ascii="Cambria Math" w:eastAsiaTheme="minorEastAsia" w:hAnsi="Cambria Math"/>
+              </w:rPr>
+              <m:t>O</m:t>
+            </m:r>
+          </m:e>
+          <m:sub>
+            <m:r>
+              <w:rPr>
+                <w:rFonts w:ascii="Cambria Math" w:eastAsiaTheme="minorEastAsia" w:hAnsi="Cambria Math"/>
+              </w:rPr>
+              <m:t>8</m:t>
+            </m:r>
+          </m:sub>
+        </m:sSub>
+        <m:r>
+          <w:rPr>
+            <w:rFonts w:ascii="Cambria Math" w:eastAsiaTheme="minorEastAsia" w:hAnsi="Cambria Math"/>
+          </w:rPr>
+          <m:t>]</m:t>
+        </m:r>
+      </m:oMath>
+      <w:r>
+        <w:rPr>
+          <w:rFonts w:eastAsiaTheme="minorEastAsia"/>
+          <w:iCs/>
+        </w:rPr>
+        <w:t xml:space="preserve">, </w:t>
+      </w:r>
+      <m:oMath>
+        <m:r>
+          <w:rPr>
+            <w:rFonts w:ascii="Cambria Math" w:eastAsiaTheme="minorEastAsia" w:hAnsi="Cambria Math"/>
+          </w:rPr>
+          <m:t>P</m:t>
+        </m:r>
+        <m:sSub>
+          <m:sSubPr>
+            <m:ctrlPr>
+              <w:rPr>
+                <w:rFonts w:ascii="Cambria Math" w:eastAsiaTheme="minorEastAsia" w:hAnsi="Cambria Math"/>
+                <w:i/>
+                <w:iCs/>
+              </w:rPr>
+            </m:ctrlPr>
+          </m:sSubPr>
+          <m:e>
+            <m:r>
+              <w:rPr>
+                <w:rFonts w:ascii="Cambria Math" w:eastAsiaTheme="minorEastAsia" w:hAnsi="Cambria Math"/>
+              </w:rPr>
+              <m:t>C</m:t>
+            </m:r>
+          </m:e>
+          <m:sub>
+            <m:r>
+              <w:rPr>
+                <w:rFonts w:ascii="Cambria Math" w:eastAsiaTheme="minorEastAsia" w:hAnsi="Cambria Math"/>
+              </w:rPr>
+              <m:t>3</m:t>
+            </m:r>
+          </m:sub>
+        </m:sSub>
+        <m:r>
+          <w:rPr>
+            <w:rFonts w:ascii="Cambria Math" w:eastAsiaTheme="minorEastAsia" w:hAnsi="Cambria Math"/>
+          </w:rPr>
+          <m:t>[</m:t>
+        </m:r>
+        <m:sSub>
+          <m:sSubPr>
+            <m:ctrlPr>
+              <w:rPr>
+                <w:rFonts w:ascii="Cambria Math" w:eastAsiaTheme="minorEastAsia" w:hAnsi="Cambria Math"/>
+                <w:i/>
+                <w:iCs/>
+                <w:lang w:val="en-US"/>
+              </w:rPr>
+            </m:ctrlPr>
+          </m:sSubPr>
+          <m:e>
+            <m:r>
+              <w:rPr>
+                <w:rFonts w:ascii="Cambria Math" w:eastAsiaTheme="minorEastAsia" w:hAnsi="Cambria Math"/>
+                <w:lang w:val="en-US"/>
+              </w:rPr>
+              <m:t>O</m:t>
+            </m:r>
+          </m:e>
+          <m:sub>
+            <m:r>
+              <w:rPr>
+                <w:rFonts w:ascii="Cambria Math" w:eastAsiaTheme="minorEastAsia" w:hAnsi="Cambria Math"/>
+              </w:rPr>
+              <m:t>3</m:t>
+            </m:r>
+          </m:sub>
+        </m:sSub>
+        <m:r>
+          <w:rPr>
+            <w:rFonts w:ascii="Cambria Math" w:eastAsiaTheme="minorEastAsia" w:hAnsi="Cambria Math"/>
+          </w:rPr>
+          <m:t>;</m:t>
+        </m:r>
+        <m:sSub>
+          <m:sSubPr>
+            <m:ctrlPr>
+              <w:rPr>
+                <w:rFonts w:ascii="Cambria Math" w:eastAsiaTheme="minorEastAsia" w:hAnsi="Cambria Math"/>
+                <w:i/>
+                <w:iCs/>
+                <w:lang w:val="en-US"/>
+              </w:rPr>
+            </m:ctrlPr>
+          </m:sSubPr>
+          <m:e>
+            <m:r>
+              <w:rPr>
+                <w:rFonts w:ascii="Cambria Math" w:eastAsiaTheme="minorEastAsia" w:hAnsi="Cambria Math"/>
+                <w:lang w:val="en-US"/>
+              </w:rPr>
+              <m:t>O</m:t>
+            </m:r>
+          </m:e>
+          <m:sub>
+            <m:r>
+              <w:rPr>
+                <w:rFonts w:ascii="Cambria Math" w:eastAsiaTheme="minorEastAsia" w:hAnsi="Cambria Math"/>
+              </w:rPr>
+              <m:t>2</m:t>
+            </m:r>
+          </m:sub>
+        </m:sSub>
+        <m:r>
+          <w:rPr>
+            <w:rFonts w:ascii="Cambria Math" w:eastAsiaTheme="minorEastAsia" w:hAnsi="Cambria Math"/>
+          </w:rPr>
+          <m:t>;</m:t>
+        </m:r>
+        <m:sSub>
+          <m:sSubPr>
+            <m:ctrlPr>
+              <w:rPr>
+                <w:rFonts w:ascii="Cambria Math" w:eastAsiaTheme="minorEastAsia" w:hAnsi="Cambria Math"/>
+                <w:i/>
+                <w:iCs/>
+                <w:lang w:val="en-US"/>
+              </w:rPr>
+            </m:ctrlPr>
+          </m:sSubPr>
+          <m:e>
+            <m:r>
+              <w:rPr>
+                <w:rFonts w:ascii="Cambria Math" w:eastAsiaTheme="minorEastAsia" w:hAnsi="Cambria Math"/>
+                <w:lang w:val="en-US"/>
+              </w:rPr>
+              <m:t>O</m:t>
+            </m:r>
+          </m:e>
+          <m:sub>
+            <m:r>
+              <w:rPr>
+                <w:rFonts w:ascii="Cambria Math" w:eastAsiaTheme="minorEastAsia" w:hAnsi="Cambria Math"/>
+              </w:rPr>
+              <m:t>4</m:t>
+            </m:r>
+          </m:sub>
+        </m:sSub>
+        <m:r>
+          <w:rPr>
+            <w:rFonts w:ascii="Cambria Math" w:eastAsiaTheme="minorEastAsia" w:hAnsi="Cambria Math"/>
+          </w:rPr>
+          <m:t>]</m:t>
+        </m:r>
+      </m:oMath>
+      <w:r>
+        <w:rPr>
+          <w:rFonts w:eastAsiaTheme="minorEastAsia"/>
+          <w:iCs/>
+        </w:rPr>
+        <w:t xml:space="preserve">, </w:t>
+      </w:r>
+      <m:oMath>
+        <m:r>
+          <w:rPr>
+            <w:rFonts w:ascii="Cambria Math" w:eastAsiaTheme="minorEastAsia" w:hAnsi="Cambria Math"/>
+          </w:rPr>
+          <m:t>P</m:t>
+        </m:r>
+        <m:sSub>
+          <m:sSubPr>
+            <m:ctrlPr>
+              <w:rPr>
+                <w:rFonts w:ascii="Cambria Math" w:eastAsiaTheme="minorEastAsia" w:hAnsi="Cambria Math"/>
+                <w:i/>
+                <w:iCs/>
+              </w:rPr>
+            </m:ctrlPr>
+          </m:sSubPr>
+          <m:e>
+            <m:r>
+              <w:rPr>
+                <w:rFonts w:ascii="Cambria Math" w:eastAsiaTheme="minorEastAsia" w:hAnsi="Cambria Math"/>
+              </w:rPr>
+              <m:t>C</m:t>
+            </m:r>
+          </m:e>
+          <m:sub>
+            <m:r>
+              <w:rPr>
+                <w:rFonts w:ascii="Cambria Math" w:eastAsiaTheme="minorEastAsia" w:hAnsi="Cambria Math"/>
+              </w:rPr>
+              <m:t>4</m:t>
+            </m:r>
+          </m:sub>
+        </m:sSub>
+        <m:r>
+          <w:rPr>
+            <w:rFonts w:ascii="Cambria Math" w:eastAsiaTheme="minorEastAsia" w:hAnsi="Cambria Math"/>
+          </w:rPr>
+          <m:t>[</m:t>
+        </m:r>
+        <m:sSub>
+          <m:sSubPr>
+            <m:ctrlPr>
+              <w:rPr>
+                <w:rFonts w:ascii="Cambria Math" w:eastAsiaTheme="minorEastAsia" w:hAnsi="Cambria Math"/>
+                <w:i/>
+                <w:iCs/>
+              </w:rPr>
+            </m:ctrlPr>
+          </m:sSubPr>
+          <m:e>
+            <m:r>
+              <w:rPr>
+                <w:rFonts w:ascii="Cambria Math" w:eastAsiaTheme="minorEastAsia" w:hAnsi="Cambria Math"/>
+              </w:rPr>
+              <m:t>O</m:t>
+            </m:r>
+          </m:e>
+          <m:sub>
+            <m:r>
+              <w:rPr>
+                <w:rFonts w:ascii="Cambria Math" w:eastAsiaTheme="minorEastAsia" w:hAnsi="Cambria Math"/>
+              </w:rPr>
+              <m:t>2</m:t>
+            </m:r>
+          </m:sub>
+        </m:sSub>
+        <m:r>
+          <w:rPr>
+            <w:rFonts w:ascii="Cambria Math" w:eastAsiaTheme="minorEastAsia" w:hAnsi="Cambria Math"/>
+          </w:rPr>
+          <m:t>;</m:t>
+        </m:r>
+        <m:sSub>
+          <m:sSubPr>
+            <m:ctrlPr>
+              <w:rPr>
+                <w:rFonts w:ascii="Cambria Math" w:eastAsiaTheme="minorEastAsia" w:hAnsi="Cambria Math"/>
+                <w:i/>
+                <w:iCs/>
+              </w:rPr>
+            </m:ctrlPr>
+          </m:sSubPr>
+          <m:e>
+            <m:r>
+              <w:rPr>
+                <w:rFonts w:ascii="Cambria Math" w:eastAsiaTheme="minorEastAsia" w:hAnsi="Cambria Math"/>
+              </w:rPr>
+              <m:t>O</m:t>
+            </m:r>
+          </m:e>
+          <m:sub>
+            <m:r>
+              <w:rPr>
+                <w:rFonts w:ascii="Cambria Math" w:eastAsiaTheme="minorEastAsia" w:hAnsi="Cambria Math"/>
+              </w:rPr>
+              <m:t>9</m:t>
+            </m:r>
+          </m:sub>
+        </m:sSub>
+        <m:r>
+          <w:rPr>
+            <w:rFonts w:ascii="Cambria Math" w:eastAsiaTheme="minorEastAsia" w:hAnsi="Cambria Math"/>
+          </w:rPr>
+          <m:t>;</m:t>
+        </m:r>
+        <m:sSub>
+          <m:sSubPr>
+            <m:ctrlPr>
+              <w:rPr>
+                <w:rFonts w:ascii="Cambria Math" w:eastAsiaTheme="minorEastAsia" w:hAnsi="Cambria Math"/>
+                <w:i/>
+                <w:iCs/>
+              </w:rPr>
+            </m:ctrlPr>
+          </m:sSubPr>
+          <m:e>
+            <m:r>
+              <w:rPr>
+                <w:rFonts w:ascii="Cambria Math" w:eastAsiaTheme="minorEastAsia" w:hAnsi="Cambria Math"/>
+              </w:rPr>
+              <m:t>O</m:t>
+            </m:r>
+          </m:e>
+          <m:sub>
+            <m:r>
+              <w:rPr>
+                <w:rFonts w:ascii="Cambria Math" w:eastAsiaTheme="minorEastAsia" w:hAnsi="Cambria Math"/>
+              </w:rPr>
+              <m:t>8</m:t>
+            </m:r>
+          </m:sub>
+        </m:sSub>
+      </m:oMath>
+      <w:r>
+        <w:rPr>
+          <w:rFonts w:eastAsiaTheme="minorEastAsia"/>
+          <w:iCs/>
+        </w:rPr>
+        <w:t>]</w:t>
+      </w:r>
+    </w:p>
+    <w:p>
+      <w:pPr>
+        <w:ind w:firstLine="708"/>
+        <w:rPr>
+          <w:rFonts w:eastAsiaTheme="minorEastAsia"/>
+          <w:iCs/>
+        </w:rPr>
+      </w:pPr>
+      <w:r>
+        <w:rPr>
+          <w:rFonts w:eastAsiaTheme="minorEastAsia"/>
+          <w:iCs/>
+        </w:rPr>
+        <w:t>Общее количество истоков</w:t>
+      </w:r>
+      <w:r>
+        <w:rPr>
+          <w:rFonts w:eastAsiaTheme="minorEastAsia"/>
+          <w:iCs/>
+        </w:rPr>
+        <w:t xml:space="preserve">: </w:t>
+      </w:r>
+      <m:oMath>
+        <m:sSub>
+          <m:sSubPr>
+            <m:ctrlPr>
+              <w:rPr>
+                <w:rFonts w:ascii="Cambria Math" w:eastAsiaTheme="minorEastAsia" w:hAnsi="Cambria Math"/>
+                <w:i/>
+                <w:iCs/>
+                <w:lang w:val="en-US"/>
+              </w:rPr>
+            </m:ctrlPr>
+          </m:sSubPr>
+          <m:e>
+            <m:r>
+              <w:rPr>
+                <w:rFonts w:ascii="Cambria Math" w:eastAsiaTheme="minorEastAsia" w:hAnsi="Cambria Math"/>
+                <w:lang w:val="en-US"/>
+              </w:rPr>
+              <m:t>O</m:t>
+            </m:r>
+          </m:e>
+          <m:sub>
+            <m:r>
+              <w:rPr>
+                <w:rFonts w:ascii="Cambria Math" w:eastAsiaTheme="minorEastAsia" w:hAnsi="Cambria Math"/>
+              </w:rPr>
+              <m:t>2</m:t>
+            </m:r>
+          </m:sub>
+        </m:sSub>
+        <m:r>
+          <w:rPr>
+            <w:rFonts w:ascii="Cambria Math" w:eastAsiaTheme="minorEastAsia" w:hAnsi="Cambria Math"/>
+          </w:rPr>
+          <m:t>;</m:t>
+        </m:r>
+        <m:sSub>
+          <m:sSubPr>
+            <m:ctrlPr>
+              <w:rPr>
+                <w:rFonts w:ascii="Cambria Math" w:eastAsiaTheme="minorEastAsia" w:hAnsi="Cambria Math"/>
+                <w:i/>
+                <w:iCs/>
+                <w:lang w:val="en-US"/>
+              </w:rPr>
+            </m:ctrlPr>
+          </m:sSubPr>
+          <m:e>
+            <m:r>
+              <w:rPr>
+                <w:rFonts w:ascii="Cambria Math" w:eastAsiaTheme="minorEastAsia" w:hAnsi="Cambria Math"/>
+                <w:lang w:val="en-US"/>
+              </w:rPr>
+              <m:t>O</m:t>
+            </m:r>
+          </m:e>
+          <m:sub>
+            <m:r>
+              <w:rPr>
+                <w:rFonts w:ascii="Cambria Math" w:eastAsiaTheme="minorEastAsia" w:hAnsi="Cambria Math"/>
+              </w:rPr>
+              <m:t>3</m:t>
+            </m:r>
+          </m:sub>
+        </m:sSub>
+        <m:r>
+          <w:rPr>
+            <w:rFonts w:ascii="Cambria Math" w:eastAsiaTheme="minorEastAsia" w:hAnsi="Cambria Math"/>
+          </w:rPr>
+          <m:t>;</m:t>
+        </m:r>
+        <m:sSub>
+          <m:sSubPr>
+            <m:ctrlPr>
+              <w:rPr>
+                <w:rFonts w:ascii="Cambria Math" w:eastAsiaTheme="minorEastAsia" w:hAnsi="Cambria Math"/>
+                <w:i/>
+                <w:iCs/>
+                <w:lang w:val="en-US"/>
+              </w:rPr>
+            </m:ctrlPr>
+          </m:sSubPr>
+          <m:e>
+            <m:r>
+              <w:rPr>
+                <w:rFonts w:ascii="Cambria Math" w:eastAsiaTheme="minorEastAsia" w:hAnsi="Cambria Math"/>
+                <w:lang w:val="en-US"/>
+              </w:rPr>
+              <m:t>O</m:t>
+            </m:r>
+          </m:e>
+          <m:sub>
+            <m:r>
+              <w:rPr>
+                <w:rFonts w:ascii="Cambria Math" w:eastAsiaTheme="minorEastAsia" w:hAnsi="Cambria Math"/>
+              </w:rPr>
+              <m:t>4</m:t>
+            </m:r>
+          </m:sub>
+        </m:sSub>
+        <m:r>
+          <w:rPr>
+            <w:rFonts w:ascii="Cambria Math" w:eastAsiaTheme="minorEastAsia" w:hAnsi="Cambria Math"/>
+          </w:rPr>
+          <m:t>;</m:t>
+        </m:r>
+        <m:sSub>
+          <m:sSubPr>
+            <m:ctrlPr>
+              <w:rPr>
+                <w:rFonts w:ascii="Cambria Math" w:eastAsiaTheme="minorEastAsia" w:hAnsi="Cambria Math"/>
+                <w:i/>
+                <w:iCs/>
+                <w:lang w:val="en-US"/>
+              </w:rPr>
+            </m:ctrlPr>
+          </m:sSubPr>
+          <m:e>
+            <m:r>
+              <w:rPr>
+                <w:rFonts w:ascii="Cambria Math" w:eastAsiaTheme="minorEastAsia" w:hAnsi="Cambria Math"/>
+                <w:lang w:val="en-US"/>
+              </w:rPr>
+              <m:t>O</m:t>
+            </m:r>
+          </m:e>
+          <m:sub>
+            <m:r>
+              <w:rPr>
+                <w:rFonts w:ascii="Cambria Math" w:eastAsiaTheme="minorEastAsia" w:hAnsi="Cambria Math"/>
+              </w:rPr>
+              <m:t>5</m:t>
+            </m:r>
+          </m:sub>
+        </m:sSub>
+        <m:r>
+          <w:rPr>
+            <w:rFonts w:ascii="Cambria Math" w:eastAsiaTheme="minorEastAsia" w:hAnsi="Cambria Math"/>
+          </w:rPr>
+          <m:t>;</m:t>
+        </m:r>
+        <m:sSub>
+          <m:sSubPr>
+            <m:ctrlPr>
+              <w:rPr>
+                <w:rFonts w:ascii="Cambria Math" w:eastAsiaTheme="minorEastAsia" w:hAnsi="Cambria Math"/>
+                <w:i/>
+                <w:iCs/>
+                <w:lang w:val="en-US"/>
+              </w:rPr>
+            </m:ctrlPr>
+          </m:sSubPr>
+          <m:e>
+            <m:r>
+              <w:rPr>
+                <w:rFonts w:ascii="Cambria Math" w:eastAsiaTheme="minorEastAsia" w:hAnsi="Cambria Math"/>
+                <w:lang w:val="en-US"/>
+              </w:rPr>
+              <m:t>O</m:t>
+            </m:r>
+          </m:e>
+          <m:sub>
+            <m:r>
+              <w:rPr>
+                <w:rFonts w:ascii="Cambria Math" w:eastAsiaTheme="minorEastAsia" w:hAnsi="Cambria Math"/>
+              </w:rPr>
+              <m:t>6</m:t>
+            </m:r>
+          </m:sub>
+        </m:sSub>
+        <m:r>
+          <w:rPr>
+            <w:rFonts w:ascii="Cambria Math" w:eastAsiaTheme="minorEastAsia" w:hAnsi="Cambria Math"/>
+          </w:rPr>
+          <m:t>;</m:t>
+        </m:r>
+        <m:sSub>
+          <m:sSubPr>
+            <m:ctrlPr>
+              <w:rPr>
+                <w:rFonts w:ascii="Cambria Math" w:eastAsiaTheme="minorEastAsia" w:hAnsi="Cambria Math"/>
+                <w:i/>
+                <w:iCs/>
+                <w:lang w:val="en-US"/>
+              </w:rPr>
+            </m:ctrlPr>
+          </m:sSubPr>
+          <m:e>
+            <m:r>
+              <w:rPr>
+                <w:rFonts w:ascii="Cambria Math" w:eastAsiaTheme="minorEastAsia" w:hAnsi="Cambria Math"/>
+                <w:lang w:val="en-US"/>
+              </w:rPr>
+              <m:t>O</m:t>
+            </m:r>
+          </m:e>
+          <m:sub>
+            <m:r>
+              <w:rPr>
+                <w:rFonts w:ascii="Cambria Math" w:eastAsiaTheme="minorEastAsia" w:hAnsi="Cambria Math"/>
+              </w:rPr>
+              <m:t>7</m:t>
+            </m:r>
+          </m:sub>
+        </m:sSub>
+        <m:r>
+          <w:rPr>
+            <w:rFonts w:ascii="Cambria Math" w:eastAsiaTheme="minorEastAsia" w:hAnsi="Cambria Math"/>
+          </w:rPr>
+          <m:t>;</m:t>
+        </m:r>
+        <m:sSub>
+          <m:sSubPr>
+            <m:ctrlPr>
+              <w:rPr>
+                <w:rFonts w:ascii="Cambria Math" w:eastAsiaTheme="minorEastAsia" w:hAnsi="Cambria Math"/>
+                <w:i/>
+                <w:iCs/>
+                <w:lang w:val="en-US"/>
+              </w:rPr>
+            </m:ctrlPr>
+          </m:sSubPr>
+          <m:e>
+            <m:r>
+              <w:rPr>
+                <w:rFonts w:ascii="Cambria Math" w:eastAsiaTheme="minorEastAsia" w:hAnsi="Cambria Math"/>
+                <w:lang w:val="en-US"/>
+              </w:rPr>
+              <m:t>O</m:t>
+            </m:r>
+          </m:e>
+          <m:sub>
+            <m:r>
+              <w:rPr>
+                <w:rFonts w:ascii="Cambria Math" w:eastAsiaTheme="minorEastAsia" w:hAnsi="Cambria Math"/>
+              </w:rPr>
+              <m:t>8</m:t>
+            </m:r>
+          </m:sub>
+        </m:sSub>
+        <m:r>
+          <w:rPr>
+            <w:rFonts w:ascii="Cambria Math" w:eastAsiaTheme="minorEastAsia" w:hAnsi="Cambria Math"/>
+          </w:rPr>
+          <m:t>;</m:t>
+        </m:r>
+        <m:sSub>
+          <m:sSubPr>
+            <m:ctrlPr>
+              <w:rPr>
+                <w:rFonts w:ascii="Cambria Math" w:eastAsiaTheme="minorEastAsia" w:hAnsi="Cambria Math"/>
+                <w:i/>
+                <w:iCs/>
+                <w:lang w:val="en-US"/>
+              </w:rPr>
+            </m:ctrlPr>
+          </m:sSubPr>
+          <m:e>
+            <m:r>
+              <w:rPr>
+                <w:rFonts w:ascii="Cambria Math" w:eastAsiaTheme="minorEastAsia" w:hAnsi="Cambria Math"/>
+                <w:lang w:val="en-US"/>
+              </w:rPr>
+              <m:t>O</m:t>
+            </m:r>
+          </m:e>
+          <m:sub>
+            <m:r>
+              <w:rPr>
+                <w:rFonts w:ascii="Cambria Math" w:eastAsiaTheme="minorEastAsia" w:hAnsi="Cambria Math"/>
+              </w:rPr>
+              <m:t>9</m:t>
+            </m:r>
+          </m:sub>
+        </m:sSub>
+        <m:r>
+          <w:rPr>
+            <w:rFonts w:ascii="Cambria Math" w:eastAsiaTheme="minorEastAsia" w:hAnsi="Cambria Math"/>
+          </w:rPr>
+          <m:t>;</m:t>
+        </m:r>
+        <m:sSub>
+          <m:sSubPr>
+            <m:ctrlPr>
+              <w:rPr>
+                <w:rFonts w:ascii="Cambria Math" w:eastAsiaTheme="minorEastAsia" w:hAnsi="Cambria Math"/>
+                <w:i/>
+                <w:iCs/>
+                <w:lang w:val="en-US"/>
+              </w:rPr>
+            </m:ctrlPr>
+          </m:sSubPr>
+          <m:e>
+            <m:r>
+              <w:rPr>
+                <w:rFonts w:ascii="Cambria Math" w:eastAsiaTheme="minorEastAsia" w:hAnsi="Cambria Math"/>
+                <w:lang w:val="en-US"/>
+              </w:rPr>
+              <m:t>O</m:t>
+            </m:r>
+          </m:e>
+          <m:sub>
+            <m:r>
+              <w:rPr>
+                <w:rFonts w:ascii="Cambria Math" w:eastAsiaTheme="minorEastAsia" w:hAnsi="Cambria Math"/>
+              </w:rPr>
+              <m:t>10</m:t>
+            </m:r>
+          </m:sub>
+        </m:sSub>
+      </m:oMath>
+      <w:r>
+        <w:rPr>
+          <w:rFonts w:eastAsiaTheme="minorEastAsia"/>
+          <w:iCs/>
+        </w:rPr>
+        <w:t xml:space="preserve"> – 9</w:t>
+      </w:r>
+      <w:r>
+        <w:rPr>
+          <w:rFonts w:eastAsiaTheme="minorEastAsia"/>
+          <w:iCs/>
+        </w:rPr>
+        <w:t xml:space="preserve"> истоков</w:t>
+      </w:r>
+      <w:r>
+        <w:rPr>
+          <w:rFonts w:eastAsiaTheme="minorEastAsia"/>
+          <w:iCs/>
+        </w:rPr>
+        <w:t>.</w:t>
+      </w:r>
+    </w:p>
+    <w:p>
+      <w:pPr>
+        <w:rPr>
+          <w:rFonts w:eastAsiaTheme="minorEastAsia"/>
+          <w:iCs/>
+        </w:rPr>
+      </w:pPr>
+      <w:r>
+        <w:rPr>
+          <w:rFonts w:eastAsiaTheme="minorEastAsia"/>
+          <w:iCs/>
+        </w:rPr>
+        <w:lastRenderedPageBreak/>
+        <w:tab/>
+        <w:t>Сток – это объекты ПС</w:t>
+      </w:r>
+      <w:r>
+        <w:rPr>
+          <w:rFonts w:eastAsiaTheme="minorEastAsia"/>
+          <w:iCs/>
+        </w:rPr>
+        <w:t xml:space="preserve">, </w:t>
+      </w:r>
+      <w:r>
+        <w:rPr>
+          <w:rFonts w:eastAsiaTheme="minorEastAsia"/>
+          <w:iCs/>
+        </w:rPr>
+        <w:t>которые подходят к файерволлу</w:t>
+      </w:r>
+      <w:r>
+        <w:rPr>
+          <w:rFonts w:eastAsiaTheme="minorEastAsia"/>
+          <w:iCs/>
+        </w:rPr>
+        <w:t xml:space="preserve">: </w:t>
+      </w:r>
+      <m:oMath>
+        <m:r>
+          <w:rPr>
+            <w:rFonts w:ascii="Cambria Math" w:eastAsiaTheme="minorEastAsia" w:hAnsi="Cambria Math"/>
+          </w:rPr>
+          <m:t>[</m:t>
+        </m:r>
+        <m:sSub>
+          <m:sSubPr>
+            <m:ctrlPr>
+              <w:rPr>
+                <w:rFonts w:ascii="Cambria Math" w:eastAsiaTheme="minorEastAsia" w:hAnsi="Cambria Math"/>
+                <w:i/>
+                <w:iCs/>
+                <w:lang w:val="en-US"/>
+              </w:rPr>
+            </m:ctrlPr>
+          </m:sSubPr>
+          <m:e>
+            <m:r>
+              <w:rPr>
+                <w:rFonts w:ascii="Cambria Math" w:eastAsiaTheme="minorEastAsia" w:hAnsi="Cambria Math"/>
+                <w:lang w:val="en-US"/>
+              </w:rPr>
+              <m:t>O</m:t>
+            </m:r>
+          </m:e>
+          <m:sub>
+            <m:r>
+              <w:rPr>
+                <w:rFonts w:ascii="Cambria Math" w:eastAsiaTheme="minorEastAsia" w:hAnsi="Cambria Math"/>
+              </w:rPr>
+              <m:t>6</m:t>
+            </m:r>
+          </m:sub>
+        </m:sSub>
+        <m:r>
+          <w:rPr>
+            <w:rFonts w:ascii="Cambria Math" w:eastAsiaTheme="minorEastAsia" w:hAnsi="Cambria Math"/>
+          </w:rPr>
+          <m:t>;</m:t>
+        </m:r>
+        <m:sSub>
+          <m:sSubPr>
+            <m:ctrlPr>
+              <w:rPr>
+                <w:rFonts w:ascii="Cambria Math" w:eastAsiaTheme="minorEastAsia" w:hAnsi="Cambria Math"/>
+                <w:i/>
+                <w:iCs/>
+                <w:lang w:val="en-US"/>
+              </w:rPr>
+            </m:ctrlPr>
+          </m:sSubPr>
+          <m:e>
+            <m:r>
+              <w:rPr>
+                <w:rFonts w:ascii="Cambria Math" w:eastAsiaTheme="minorEastAsia" w:hAnsi="Cambria Math"/>
+                <w:lang w:val="en-US"/>
+              </w:rPr>
+              <m:t>O</m:t>
+            </m:r>
+          </m:e>
+          <m:sub>
+            <m:r>
+              <w:rPr>
+                <w:rFonts w:ascii="Cambria Math" w:eastAsiaTheme="minorEastAsia" w:hAnsi="Cambria Math"/>
+              </w:rPr>
+              <m:t>7</m:t>
+            </m:r>
+          </m:sub>
+        </m:sSub>
+        <m:r>
+          <w:rPr>
+            <w:rFonts w:ascii="Cambria Math" w:eastAsiaTheme="minorEastAsia" w:hAnsi="Cambria Math"/>
+          </w:rPr>
+          <m:t>;</m:t>
+        </m:r>
+        <m:sSub>
+          <m:sSubPr>
+            <m:ctrlPr>
+              <w:rPr>
+                <w:rFonts w:ascii="Cambria Math" w:eastAsiaTheme="minorEastAsia" w:hAnsi="Cambria Math"/>
+                <w:i/>
+                <w:iCs/>
+                <w:lang w:val="en-US"/>
+              </w:rPr>
+            </m:ctrlPr>
+          </m:sSubPr>
+          <m:e>
+            <m:r>
+              <w:rPr>
+                <w:rFonts w:ascii="Cambria Math" w:eastAsiaTheme="minorEastAsia" w:hAnsi="Cambria Math"/>
+                <w:lang w:val="en-US"/>
+              </w:rPr>
+              <m:t>O</m:t>
+            </m:r>
+          </m:e>
+          <m:sub>
+            <m:r>
+              <w:rPr>
+                <w:rFonts w:ascii="Cambria Math" w:eastAsiaTheme="minorEastAsia" w:hAnsi="Cambria Math"/>
+              </w:rPr>
+              <m:t>9</m:t>
+            </m:r>
+          </m:sub>
+        </m:sSub>
+        <m:r>
+          <w:rPr>
+            <w:rFonts w:ascii="Cambria Math" w:eastAsiaTheme="minorEastAsia" w:hAnsi="Cambria Math"/>
+          </w:rPr>
+          <m:t>]</m:t>
+        </m:r>
+      </m:oMath>
+      <w:r>
+        <w:rPr>
+          <w:rFonts w:eastAsiaTheme="minorEastAsia"/>
+          <w:iCs/>
+        </w:rPr>
+        <w:t xml:space="preserve"> – 3 стока.</w:t>
+      </w:r>
+    </w:p>
+    <w:p>
+      <w:pPr>
+        <w:rPr>
+          <w:rFonts w:eastAsiaTheme="minorEastAsia"/>
+          <w:iCs/>
+        </w:rPr>
+      </w:pPr>
+      <w:r>
+        <w:rPr>
+          <w:rFonts w:eastAsiaTheme="minorEastAsia"/>
+          <w:iCs/>
+        </w:rPr>
+        <w:tab/>
+        <w:t>Проставим истоки и стоки в схеме.</w:t>
+      </w:r>
+      <w:r>
+        <w:rPr>
+          <w:rFonts w:eastAsiaTheme="minorEastAsia"/>
+          <w:iCs/>
+        </w:rPr>
+        <w:t xml:space="preserve"> </w:t>
+      </w:r>
+    </w:p>
+    <w:p>
+      <w:pPr>
+        <w:rPr>
+          <w:rFonts w:eastAsiaTheme="minorEastAsia"/>
+          <w:i/>
+          <w:iCs/>
+        </w:rPr>
+      </w:pPr>
+      <w:r>
+        <w:rPr>
+          <w:rFonts w:eastAsiaTheme="minorEastAsia"/>
+          <w:i/>
+          <w:iCs/>
+        </w:rPr>
+        <w:drawing>
+          <wp:inline distT="0" distB="0" distL="0" distR="0" wp14:anchorId="073F8DB1" wp14:editId="62A9E6EC">
+            <wp:extent cx="5940425" cy="4831080"/>
+            <wp:effectExtent l="0" t="0" r="3175" b="7620"/>
+            <wp:docPr id="1" name="Рисунок 1"/>
+            <wp:cNvGraphicFramePr>
+              <a:graphicFrameLocks xmlns:a="http://schemas.openxmlformats.org/drawingml/2006/main" noChangeAspect="1"/>
+            </wp:cNvGraphicFramePr>
+            <a:graphic xmlns:a="http://schemas.openxmlformats.org/drawingml/2006/main">
+              <a:graphicData uri="http://schemas.openxmlformats.org/drawingml/2006/picture">
+                <pic:pic xmlns:pic="http://schemas.openxmlformats.org/drawingml/2006/picture">
+                  <pic:nvPicPr>
+                    <pic:cNvPr id="1" name=""/>
+                    <pic:cNvPicPr/>
+                  </pic:nvPicPr>
+                  <pic:blipFill>
+                    <a:blip r:embed="rId9"/>
+                    <a:stretch>
+                      <a:fillRect/>
+                    </a:stretch>
+                  </pic:blipFill>
+                  <pic:spPr>
+                    <a:xfrm>
+                      <a:off x="0" y="0"/>
+                      <a:ext cx="5940425" cy="4831080"/>
+                    </a:xfrm>
+                    <a:prstGeom prst="rect">
+                      <a:avLst/>
+                    </a:prstGeom>
+                  </pic:spPr>
+                </pic:pic>
+              </a:graphicData>
+            </a:graphic>
+          </wp:inline>
+        </w:drawing>
+      </w:r>
+    </w:p>
+    <w:p>
+      <w:pPr>
+        <w:pStyle w:val="a8"/>
+        <w:spacing w:line="360" w:lineRule="auto"/>
+        <w:jc w:val="center"/>
+        <w:rPr>
+          <w:lang w:val="ru-RU"/>
+        </w:rPr>
+      </w:pPr>
+      <w:r>
+        <w:rPr>
+          <w:lang w:val="ru-RU"/>
+        </w:rPr>
+        <w:t xml:space="preserve">Рисунок </w:t>
+      </w:r>
+      <w:r>
+        <w:t>3</w:t>
+      </w:r>
+      <w:r>
+        <w:rPr>
+          <w:lang w:val="ru-RU"/>
+        </w:rPr>
+        <w:t xml:space="preserve"> – </w:t>
+      </w:r>
+      <w:r>
+        <w:rPr>
+          <w:lang w:val="ru-RU"/>
+        </w:rPr>
+        <w:t>Схема с истоками и стоками</w:t>
+      </w:r>
+      <w:r>
+        <w:rPr>
+          <w:lang w:val="ru-RU"/>
+        </w:rPr>
+        <w:t xml:space="preserve"> </w:t>
+      </w:r>
+    </w:p>
+    <w:p>
+      <w:pPr>
+        <w:ind w:firstLine="708"/>
+        <w:rPr>
+          <w:iCs/>
+        </w:rPr>
+      </w:pPr>
+      <w:r>
+        <w:rPr>
+          <w:iCs/>
+        </w:rPr>
         <w:t>Далее построим таблицу</w:t>
       </w:r>
       <w:r>
@@ -1377,7 +2675,7 @@
           <w:iCs/>
         </w:rPr>
         <w:sectPr>
-          <w:footerReference w:type="default" r:id="rId9"/>
+          <w:footerReference w:type="default" r:id="rId10"/>
           <w:pgSz w:w="11906" w:h="16838"/>
           <w:pgMar w:top="1134" w:right="850" w:bottom="1134" w:left="1701" w:header="708" w:footer="708" w:gutter="0"/>
           <w:cols w:space="708"/>
